--- a/CarRealte/Sourcess/Example.docx
+++ b/CarRealte/Sourcess/Example.docx
@@ -45,18 +45,8 @@
           <w:sz w:val="24"/>
           <w:szCs w:val="24"/>
         </w:rPr>
-        <w:t>Между:</w:t>
-      </w:r>
-    </w:p>
-    <w:p>
-      <w:pPr>
-        <w:jc w:val="both"/>
-        <w:rPr>
-          <w:rFonts w:ascii="Times New Roman" w:hAnsi="Times New Roman" w:cs="Times New Roman"/>
-          <w:sz w:val="24"/>
-          <w:szCs w:val="24"/>
-        </w:rPr>
-      </w:pPr>
+        <w:t xml:space="preserve">(далее именуемый "Арендатор"), представленный </w:t>
+      </w:r>
       <w:r>
         <w:rPr>
           <w:rFonts w:ascii="Times New Roman" w:hAnsi="Times New Roman" w:cs="Times New Roman"/>
@@ -123,29 +113,217 @@
           <w:szCs w:val="24"/>
         </w:rPr>
       </w:pPr>
-      <w:r>
-        <w:rPr>
-          <w:rFonts w:ascii="Times New Roman" w:hAnsi="Times New Roman" w:cs="Times New Roman"/>
-          <w:sz w:val="24"/>
-          <w:szCs w:val="24"/>
-        </w:rPr>
-        <w:t xml:space="preserve">(далее именуемый "Арендатор"), представленный </w:t>
-      </w:r>
-      <w:r>
-        <w:rPr>
-          <w:rFonts w:ascii="Times New Roman" w:hAnsi="Times New Roman" w:cs="Times New Roman"/>
-          <w:sz w:val="24"/>
-          <w:szCs w:val="24"/>
-        </w:rPr>
-        <w:t>[</w:t>
-      </w:r>
-      <w:r>
-        <w:rPr>
-          <w:rFonts w:ascii="Times New Roman" w:hAnsi="Times New Roman" w:cs="Times New Roman"/>
-          <w:sz w:val="24"/>
-          <w:szCs w:val="24"/>
-        </w:rPr>
-        <w:t>Фамилия</w:t>
+    </w:p>
+    <w:p>
+      <w:pPr>
+        <w:jc w:val="both"/>
+        <w:rPr>
+          <w:rFonts w:ascii="Times New Roman" w:hAnsi="Times New Roman" w:cs="Times New Roman"/>
+          <w:sz w:val="24"/>
+          <w:szCs w:val="24"/>
+        </w:rPr>
+      </w:pPr>
+      <w:r>
+        <w:rPr>
+          <w:rFonts w:ascii="Times New Roman" w:hAnsi="Times New Roman" w:cs="Times New Roman"/>
+          <w:sz w:val="24"/>
+          <w:szCs w:val="24"/>
+        </w:rPr>
+        <w:t>1. Предмет договора:</w:t>
+      </w:r>
+    </w:p>
+    <w:p>
+      <w:pPr>
+        <w:jc w:val="both"/>
+        <w:rPr>
+          <w:rFonts w:ascii="Times New Roman" w:hAnsi="Times New Roman" w:cs="Times New Roman"/>
+          <w:sz w:val="24"/>
+          <w:szCs w:val="24"/>
+        </w:rPr>
+      </w:pPr>
+    </w:p>
+    <w:p>
+      <w:pPr>
+        <w:jc w:val="both"/>
+        <w:rPr>
+          <w:rFonts w:ascii="Times New Roman" w:hAnsi="Times New Roman" w:cs="Times New Roman"/>
+          <w:sz w:val="24"/>
+          <w:szCs w:val="24"/>
+        </w:rPr>
+      </w:pPr>
+      <w:r>
+        <w:rPr>
+          <w:rFonts w:ascii="Times New Roman" w:hAnsi="Times New Roman" w:cs="Times New Roman"/>
+          <w:sz w:val="24"/>
+          <w:szCs w:val="24"/>
+        </w:rPr>
+        <w:t>1.1. Арендодатель передает в аренду, а Арендатор принимает в аренду автомобиль, описанный ниже:</w:t>
+      </w:r>
+    </w:p>
+    <w:p>
+      <w:pPr>
+        <w:jc w:val="both"/>
+        <w:rPr>
+          <w:rFonts w:ascii="Times New Roman" w:hAnsi="Times New Roman" w:cs="Times New Roman"/>
+          <w:sz w:val="24"/>
+          <w:szCs w:val="24"/>
+        </w:rPr>
+      </w:pPr>
+    </w:p>
+    <w:p>
+      <w:pPr>
+        <w:jc w:val="both"/>
+        <w:rPr>
+          <w:rFonts w:ascii="Times New Roman" w:hAnsi="Times New Roman" w:cs="Times New Roman"/>
+          <w:sz w:val="24"/>
+          <w:szCs w:val="24"/>
+        </w:rPr>
+      </w:pPr>
+      <w:r>
+        <w:rPr>
+          <w:rFonts w:ascii="Times New Roman" w:hAnsi="Times New Roman" w:cs="Times New Roman"/>
+          <w:sz w:val="24"/>
+          <w:szCs w:val="24"/>
+        </w:rPr>
+        <w:t>Марка: [Марка]</w:t>
+      </w:r>
+    </w:p>
+    <w:p>
+      <w:pPr>
+        <w:jc w:val="both"/>
+        <w:rPr>
+          <w:rFonts w:ascii="Times New Roman" w:hAnsi="Times New Roman" w:cs="Times New Roman"/>
+          <w:sz w:val="24"/>
+          <w:szCs w:val="24"/>
+        </w:rPr>
+      </w:pPr>
+      <w:r>
+        <w:rPr>
+          <w:rFonts w:ascii="Times New Roman" w:hAnsi="Times New Roman" w:cs="Times New Roman"/>
+          <w:sz w:val="24"/>
+          <w:szCs w:val="24"/>
+        </w:rPr>
+        <w:t>Модель: [Модель]</w:t>
+      </w:r>
+    </w:p>
+    <w:p>
+      <w:pPr>
+        <w:jc w:val="both"/>
+        <w:rPr>
+          <w:rFonts w:ascii="Times New Roman" w:hAnsi="Times New Roman" w:cs="Times New Roman"/>
+          <w:sz w:val="24"/>
+          <w:szCs w:val="24"/>
+        </w:rPr>
+      </w:pPr>
+      <w:r>
+        <w:rPr>
+          <w:rFonts w:ascii="Times New Roman" w:hAnsi="Times New Roman" w:cs="Times New Roman"/>
+          <w:sz w:val="24"/>
+          <w:szCs w:val="24"/>
+        </w:rPr>
+        <w:t>2. Условия аренды:</w:t>
+      </w:r>
+    </w:p>
+    <w:p>
+      <w:pPr>
+        <w:jc w:val="both"/>
+        <w:rPr>
+          <w:rFonts w:ascii="Times New Roman" w:hAnsi="Times New Roman" w:cs="Times New Roman"/>
+          <w:sz w:val="24"/>
+          <w:szCs w:val="24"/>
+        </w:rPr>
+      </w:pPr>
+    </w:p>
+    <w:p>
+      <w:pPr>
+        <w:jc w:val="both"/>
+        <w:rPr>
+          <w:rFonts w:ascii="Times New Roman" w:hAnsi="Times New Roman" w:cs="Times New Roman"/>
+          <w:sz w:val="24"/>
+          <w:szCs w:val="24"/>
+        </w:rPr>
+      </w:pPr>
+      <w:r>
+        <w:rPr>
+          <w:rFonts w:ascii="Times New Roman" w:hAnsi="Times New Roman" w:cs="Times New Roman"/>
+          <w:sz w:val="24"/>
+          <w:szCs w:val="24"/>
+        </w:rPr>
+        <w:t>2.1. Арендодатель передает автомобиль в исправном состоянии, без видимых повреждений, с полным баком топлива.</w:t>
+      </w:r>
+    </w:p>
+    <w:p>
+      <w:pPr>
+        <w:jc w:val="both"/>
+        <w:rPr>
+          <w:rFonts w:ascii="Times New Roman" w:hAnsi="Times New Roman" w:cs="Times New Roman"/>
+          <w:sz w:val="24"/>
+          <w:szCs w:val="24"/>
+        </w:rPr>
+      </w:pPr>
+      <w:r>
+        <w:rPr>
+          <w:rFonts w:ascii="Times New Roman" w:hAnsi="Times New Roman" w:cs="Times New Roman"/>
+          <w:sz w:val="24"/>
+          <w:szCs w:val="24"/>
+        </w:rPr>
+        <w:t>2.2. Арендатор обязуется вернуть автомобиль в том же состоянии, в котором он был передан, за исключением нормального износа.</w:t>
+      </w:r>
+    </w:p>
+    <w:p>
+      <w:pPr>
+        <w:jc w:val="both"/>
+        <w:rPr>
+          <w:rFonts w:ascii="Times New Roman" w:hAnsi="Times New Roman" w:cs="Times New Roman"/>
+          <w:sz w:val="24"/>
+          <w:szCs w:val="24"/>
+        </w:rPr>
+      </w:pPr>
+    </w:p>
+    <w:p>
+      <w:pPr>
+        <w:jc w:val="both"/>
+        <w:rPr>
+          <w:rFonts w:ascii="Times New Roman" w:hAnsi="Times New Roman" w:cs="Times New Roman"/>
+          <w:sz w:val="24"/>
+          <w:szCs w:val="24"/>
+        </w:rPr>
+      </w:pPr>
+      <w:r>
+        <w:rPr>
+          <w:rFonts w:ascii="Times New Roman" w:hAnsi="Times New Roman" w:cs="Times New Roman"/>
+          <w:sz w:val="24"/>
+          <w:szCs w:val="24"/>
+        </w:rPr>
+        <w:t>3. Тариф и цена:</w:t>
+      </w:r>
+    </w:p>
+    <w:p>
+      <w:pPr>
+        <w:jc w:val="both"/>
+        <w:rPr>
+          <w:rFonts w:ascii="Times New Roman" w:hAnsi="Times New Roman" w:cs="Times New Roman"/>
+          <w:sz w:val="24"/>
+          <w:szCs w:val="24"/>
+        </w:rPr>
+      </w:pPr>
+    </w:p>
+    <w:p>
+      <w:pPr>
+        <w:jc w:val="both"/>
+        <w:rPr>
+          <w:rFonts w:ascii="Times New Roman" w:hAnsi="Times New Roman" w:cs="Times New Roman"/>
+          <w:sz w:val="24"/>
+          <w:szCs w:val="24"/>
+        </w:rPr>
+      </w:pPr>
+      <w:r>
+        <w:rPr>
+          <w:rFonts w:ascii="Times New Roman" w:hAnsi="Times New Roman" w:cs="Times New Roman"/>
+          <w:sz w:val="24"/>
+          <w:szCs w:val="24"/>
+        </w:rPr>
+        <w:t>3.1. Тариф: [Описание</w:t>
       </w:r>
       <w:r>
         <w:rPr>
@@ -155,29 +333,23 @@
         </w:rPr>
         <w:t>]</w:t>
       </w:r>
-      <w:r>
-        <w:rPr>
-          <w:rFonts w:ascii="Times New Roman" w:hAnsi="Times New Roman" w:cs="Times New Roman"/>
-          <w:sz w:val="24"/>
-          <w:szCs w:val="24"/>
-        </w:rPr>
-        <w:t xml:space="preserve"> </w:t>
-      </w:r>
-      <w:r>
-        <w:rPr>
-          <w:rFonts w:ascii="Times New Roman" w:hAnsi="Times New Roman" w:cs="Times New Roman"/>
-          <w:sz w:val="24"/>
-          <w:szCs w:val="24"/>
-        </w:rPr>
-        <w:t>[</w:t>
-      </w:r>
-      <w:r>
-        <w:rPr>
-          <w:rFonts w:ascii="Times New Roman" w:hAnsi="Times New Roman" w:cs="Times New Roman"/>
-          <w:sz w:val="24"/>
-          <w:szCs w:val="24"/>
-        </w:rPr>
-        <w:t>Имя</w:t>
+    </w:p>
+    <w:p>
+      <w:pPr>
+        <w:jc w:val="both"/>
+        <w:rPr>
+          <w:rFonts w:ascii="Times New Roman" w:hAnsi="Times New Roman" w:cs="Times New Roman"/>
+          <w:sz w:val="24"/>
+          <w:szCs w:val="24"/>
+        </w:rPr>
+      </w:pPr>
+      <w:r>
+        <w:rPr>
+          <w:rFonts w:ascii="Times New Roman" w:hAnsi="Times New Roman" w:cs="Times New Roman"/>
+          <w:sz w:val="24"/>
+          <w:szCs w:val="24"/>
+        </w:rPr>
+        <w:t>3.2. Цена: [Сумма</w:t>
       </w:r>
       <w:r>
         <w:rPr>
@@ -213,280 +385,6 @@
           <w:sz w:val="24"/>
           <w:szCs w:val="24"/>
         </w:rPr>
-        <w:t>1. Предмет договора:</w:t>
-      </w:r>
-    </w:p>
-    <w:p>
-      <w:pPr>
-        <w:jc w:val="both"/>
-        <w:rPr>
-          <w:rFonts w:ascii="Times New Roman" w:hAnsi="Times New Roman" w:cs="Times New Roman"/>
-          <w:sz w:val="24"/>
-          <w:szCs w:val="24"/>
-        </w:rPr>
-      </w:pPr>
-    </w:p>
-    <w:p>
-      <w:pPr>
-        <w:jc w:val="both"/>
-        <w:rPr>
-          <w:rFonts w:ascii="Times New Roman" w:hAnsi="Times New Roman" w:cs="Times New Roman"/>
-          <w:sz w:val="24"/>
-          <w:szCs w:val="24"/>
-        </w:rPr>
-      </w:pPr>
-      <w:r>
-        <w:rPr>
-          <w:rFonts w:ascii="Times New Roman" w:hAnsi="Times New Roman" w:cs="Times New Roman"/>
-          <w:sz w:val="24"/>
-          <w:szCs w:val="24"/>
-        </w:rPr>
-        <w:t>1.1. Арендодатель передает в аренду, а Арендатор принимает в аренду автомобиль, описанный ниже:</w:t>
-      </w:r>
-    </w:p>
-    <w:p>
-      <w:pPr>
-        <w:jc w:val="both"/>
-        <w:rPr>
-          <w:rFonts w:ascii="Times New Roman" w:hAnsi="Times New Roman" w:cs="Times New Roman"/>
-          <w:sz w:val="24"/>
-          <w:szCs w:val="24"/>
-        </w:rPr>
-      </w:pPr>
-    </w:p>
-    <w:p>
-      <w:pPr>
-        <w:jc w:val="both"/>
-        <w:rPr>
-          <w:rFonts w:ascii="Times New Roman" w:hAnsi="Times New Roman" w:cs="Times New Roman"/>
-          <w:sz w:val="24"/>
-          <w:szCs w:val="24"/>
-        </w:rPr>
-      </w:pPr>
-      <w:r>
-        <w:rPr>
-          <w:rFonts w:ascii="Times New Roman" w:hAnsi="Times New Roman" w:cs="Times New Roman"/>
-          <w:sz w:val="24"/>
-          <w:szCs w:val="24"/>
-        </w:rPr>
-        <w:t>Марка: [Марка]</w:t>
-      </w:r>
-    </w:p>
-    <w:p>
-      <w:pPr>
-        <w:jc w:val="both"/>
-        <w:rPr>
-          <w:rFonts w:ascii="Times New Roman" w:hAnsi="Times New Roman" w:cs="Times New Roman"/>
-          <w:sz w:val="24"/>
-          <w:szCs w:val="24"/>
-        </w:rPr>
-      </w:pPr>
-      <w:r>
-        <w:rPr>
-          <w:rFonts w:ascii="Times New Roman" w:hAnsi="Times New Roman" w:cs="Times New Roman"/>
-          <w:sz w:val="24"/>
-          <w:szCs w:val="24"/>
-        </w:rPr>
-        <w:t>Модель: [Модель]</w:t>
-      </w:r>
-    </w:p>
-    <w:p>
-      <w:pPr>
-        <w:jc w:val="both"/>
-        <w:rPr>
-          <w:rFonts w:ascii="Times New Roman" w:hAnsi="Times New Roman" w:cs="Times New Roman"/>
-          <w:sz w:val="24"/>
-          <w:szCs w:val="24"/>
-        </w:rPr>
-      </w:pPr>
-      <w:r>
-        <w:rPr>
-          <w:rFonts w:ascii="Times New Roman" w:hAnsi="Times New Roman" w:cs="Times New Roman"/>
-          <w:sz w:val="24"/>
-          <w:szCs w:val="24"/>
-        </w:rPr>
-        <w:t>2. Условия аренды:</w:t>
-      </w:r>
-    </w:p>
-    <w:p>
-      <w:pPr>
-        <w:jc w:val="both"/>
-        <w:rPr>
-          <w:rFonts w:ascii="Times New Roman" w:hAnsi="Times New Roman" w:cs="Times New Roman"/>
-          <w:sz w:val="24"/>
-          <w:szCs w:val="24"/>
-        </w:rPr>
-      </w:pPr>
-    </w:p>
-    <w:p>
-      <w:pPr>
-        <w:jc w:val="both"/>
-        <w:rPr>
-          <w:rFonts w:ascii="Times New Roman" w:hAnsi="Times New Roman" w:cs="Times New Roman"/>
-          <w:sz w:val="24"/>
-          <w:szCs w:val="24"/>
-        </w:rPr>
-      </w:pPr>
-      <w:r>
-        <w:rPr>
-          <w:rFonts w:ascii="Times New Roman" w:hAnsi="Times New Roman" w:cs="Times New Roman"/>
-          <w:sz w:val="24"/>
-          <w:szCs w:val="24"/>
-        </w:rPr>
-        <w:t>2.1. Арендодатель передает автомобиль в исправном состоянии, без видимых повреждений, с полным баком топлива.</w:t>
-      </w:r>
-    </w:p>
-    <w:p>
-      <w:pPr>
-        <w:jc w:val="both"/>
-        <w:rPr>
-          <w:rFonts w:ascii="Times New Roman" w:hAnsi="Times New Roman" w:cs="Times New Roman"/>
-          <w:sz w:val="24"/>
-          <w:szCs w:val="24"/>
-        </w:rPr>
-      </w:pPr>
-      <w:r>
-        <w:rPr>
-          <w:rFonts w:ascii="Times New Roman" w:hAnsi="Times New Roman" w:cs="Times New Roman"/>
-          <w:sz w:val="24"/>
-          <w:szCs w:val="24"/>
-        </w:rPr>
-        <w:t>2.2. Арендатор обязуется вернуть автомобиль в том же состоянии, в котором он был передан, за исключением нормального износа.</w:t>
-      </w:r>
-    </w:p>
-    <w:p>
-      <w:pPr>
-        <w:jc w:val="both"/>
-        <w:rPr>
-          <w:rFonts w:ascii="Times New Roman" w:hAnsi="Times New Roman" w:cs="Times New Roman"/>
-          <w:sz w:val="24"/>
-          <w:szCs w:val="24"/>
-        </w:rPr>
-      </w:pPr>
-      <w:r>
-        <w:rPr>
-          <w:rFonts w:ascii="Times New Roman" w:hAnsi="Times New Roman" w:cs="Times New Roman"/>
-          <w:sz w:val="24"/>
-          <w:szCs w:val="24"/>
-        </w:rPr>
-        <w:t>2.3. Срок аренды начинается с [дата начала аренды] и заканчивается [дата окончания аренды].</w:t>
-      </w:r>
-    </w:p>
-    <w:p>
-      <w:pPr>
-        <w:jc w:val="both"/>
-        <w:rPr>
-          <w:rFonts w:ascii="Times New Roman" w:hAnsi="Times New Roman" w:cs="Times New Roman"/>
-          <w:sz w:val="24"/>
-          <w:szCs w:val="24"/>
-        </w:rPr>
-      </w:pPr>
-    </w:p>
-    <w:p>
-      <w:pPr>
-        <w:jc w:val="both"/>
-        <w:rPr>
-          <w:rFonts w:ascii="Times New Roman" w:hAnsi="Times New Roman" w:cs="Times New Roman"/>
-          <w:sz w:val="24"/>
-          <w:szCs w:val="24"/>
-        </w:rPr>
-      </w:pPr>
-      <w:r>
-        <w:rPr>
-          <w:rFonts w:ascii="Times New Roman" w:hAnsi="Times New Roman" w:cs="Times New Roman"/>
-          <w:sz w:val="24"/>
-          <w:szCs w:val="24"/>
-        </w:rPr>
-        <w:t>3. Тариф и цена:</w:t>
-      </w:r>
-    </w:p>
-    <w:p>
-      <w:pPr>
-        <w:jc w:val="both"/>
-        <w:rPr>
-          <w:rFonts w:ascii="Times New Roman" w:hAnsi="Times New Roman" w:cs="Times New Roman"/>
-          <w:sz w:val="24"/>
-          <w:szCs w:val="24"/>
-        </w:rPr>
-      </w:pPr>
-    </w:p>
-    <w:p>
-      <w:pPr>
-        <w:jc w:val="both"/>
-        <w:rPr>
-          <w:rFonts w:ascii="Times New Roman" w:hAnsi="Times New Roman" w:cs="Times New Roman"/>
-          <w:sz w:val="24"/>
-          <w:szCs w:val="24"/>
-        </w:rPr>
-      </w:pPr>
-      <w:r>
-        <w:rPr>
-          <w:rFonts w:ascii="Times New Roman" w:hAnsi="Times New Roman" w:cs="Times New Roman"/>
-          <w:sz w:val="24"/>
-          <w:szCs w:val="24"/>
-        </w:rPr>
-        <w:t>3.1. Тариф: [Описание</w:t>
-      </w:r>
-      <w:r>
-        <w:rPr>
-          <w:rFonts w:ascii="Times New Roman" w:hAnsi="Times New Roman" w:cs="Times New Roman"/>
-          <w:sz w:val="24"/>
-          <w:szCs w:val="24"/>
-        </w:rPr>
-        <w:t>]</w:t>
-      </w:r>
-    </w:p>
-    <w:p>
-      <w:pPr>
-        <w:jc w:val="both"/>
-        <w:rPr>
-          <w:rFonts w:ascii="Times New Roman" w:hAnsi="Times New Roman" w:cs="Times New Roman"/>
-          <w:sz w:val="24"/>
-          <w:szCs w:val="24"/>
-        </w:rPr>
-      </w:pPr>
-      <w:r>
-        <w:rPr>
-          <w:rFonts w:ascii="Times New Roman" w:hAnsi="Times New Roman" w:cs="Times New Roman"/>
-          <w:sz w:val="24"/>
-          <w:szCs w:val="24"/>
-        </w:rPr>
-        <w:t>3.2. Цена: [Сумма</w:t>
-      </w:r>
-      <w:r>
-        <w:rPr>
-          <w:rFonts w:ascii="Times New Roman" w:hAnsi="Times New Roman" w:cs="Times New Roman"/>
-          <w:sz w:val="24"/>
-          <w:szCs w:val="24"/>
-        </w:rPr>
-        <w:t>]</w:t>
-      </w:r>
-    </w:p>
-    <w:p>
-      <w:pPr>
-        <w:jc w:val="both"/>
-        <w:rPr>
-          <w:rFonts w:ascii="Times New Roman" w:hAnsi="Times New Roman" w:cs="Times New Roman"/>
-          <w:sz w:val="24"/>
-          <w:szCs w:val="24"/>
-        </w:rPr>
-      </w:pPr>
-    </w:p>
-    <w:p>
-      <w:pPr>
-        <w:jc w:val="both"/>
-        <w:rPr>
-          <w:rFonts w:ascii="Times New Roman" w:hAnsi="Times New Roman" w:cs="Times New Roman"/>
-          <w:sz w:val="24"/>
-          <w:szCs w:val="24"/>
-        </w:rPr>
-      </w:pPr>
-      <w:r>
-        <w:rPr>
-          <w:rFonts w:ascii="Times New Roman" w:hAnsi="Times New Roman" w:cs="Times New Roman"/>
-          <w:sz w:val="24"/>
-          <w:szCs w:val="24"/>
-        </w:rPr>
         <w:t>4. Обязанности сторон:</w:t>
       </w:r>
     </w:p>
@@ -607,6 +505,7 @@
           <w:sz w:val="24"/>
           <w:szCs w:val="24"/>
         </w:rPr>
+        <w:lastRenderedPageBreak/>
         <w:t>5.1. За утрату или повреждение автомобиля в результате действий Арендатора, последний несет материальную ответственность в полном объеме.</w:t>
       </w:r>
     </w:p>
